--- a/MissionHackerBD/Assignments/IstiaqAlam_CEH_Assignment-05.docx
+++ b/MissionHackerBD/Assignments/IstiaqAlam_CEH_Assignment-05.docx
@@ -168,7 +168,27 @@
           <w:sz w:val="56"/>
           <w:u w:val="single"/>
         </w:rPr>
-        <w:t xml:space="preserve">Assignment No-02  </w:t>
+        <w:t>Assignment No-0</w:t>
+      </w:r>
+      <w:r>
+        <w:rPr>
+          <w:rFonts w:ascii="Times New Roman" w:hAnsi="Times New Roman"/>
+          <w:b/>
+          <w:bCs/>
+          <w:sz w:val="56"/>
+          <w:u w:val="single"/>
+        </w:rPr>
+        <w:t>5</w:t>
+      </w:r>
+      <w:r>
+        <w:rPr>
+          <w:rFonts w:ascii="Times New Roman" w:hAnsi="Times New Roman"/>
+          <w:b/>
+          <w:bCs/>
+          <w:sz w:val="56"/>
+          <w:u w:val="single"/>
+        </w:rPr>
+        <w:t xml:space="preserve">  </w:t>
       </w:r>
     </w:p>
     <w:p>
@@ -212,7 +232,17 @@
           <w:sz w:val="40"/>
           <w:szCs w:val="40"/>
         </w:rPr>
-        <w:t>Assignment Title: Wireshark Packet Capture</w:t>
+        <w:t xml:space="preserve">Assignment Title: </w:t>
+      </w:r>
+      <w:r>
+        <w:rPr>
+          <w:rFonts w:ascii="Times New Roman" w:hAnsi="Times New Roman"/>
+          <w:b/>
+          <w:bCs/>
+          <w:sz w:val="40"/>
+          <w:szCs w:val="40"/>
+        </w:rPr>
+        <w:t xml:space="preserve">Scanning Ports &amp; Protocols </w:t>
       </w:r>
     </w:p>
     <w:p>
@@ -336,7 +366,27 @@
           <w:sz w:val="40"/>
           <w:szCs w:val="40"/>
         </w:rPr>
-        <w:t>Submission Date: 08-07-25</w:t>
+        <w:t xml:space="preserve">Submission Date: </w:t>
+      </w:r>
+      <w:r>
+        <w:rPr>
+          <w:rFonts w:ascii="Times New Roman" w:hAnsi="Times New Roman"/>
+          <w:b/>
+          <w:bCs/>
+          <w:sz w:val="40"/>
+          <w:szCs w:val="40"/>
+        </w:rPr>
+        <w:t>22</w:t>
+      </w:r>
+      <w:r>
+        <w:rPr>
+          <w:rFonts w:ascii="Times New Roman" w:hAnsi="Times New Roman"/>
+          <w:b/>
+          <w:bCs/>
+          <w:sz w:val="40"/>
+          <w:szCs w:val="40"/>
+        </w:rPr>
+        <w:t>-07-25</w:t>
       </w:r>
     </w:p>
     <w:p>
@@ -364,7 +414,12 @@
           <w:sz w:val="36"/>
           <w:szCs w:val="36"/>
         </w:rPr>
-        <w:t xml:space="preserve">Capturing and Analyzing HTTP Login  </w:t>
+        <w:t xml:space="preserve">Scanning IP and Find Vulnerabilities </w:t>
+        <w:tab/>
+        <w:tab/>
+        <w:tab/>
+        <w:tab/>
+        <w:t xml:space="preserve">using Nmap. </w:t>
       </w:r>
     </w:p>
     <w:p>
@@ -383,16 +438,6 @@
           <w:szCs w:val="36"/>
         </w:rPr>
         <w:t xml:space="preserve">                                </w:t>
-      </w:r>
-      <w:r>
-        <w:rPr>
-          <w:rFonts w:ascii="Times New Roman" w:hAnsi="Times New Roman"/>
-          <w:b/>
-          <w:bCs/>
-          <w:sz w:val="36"/>
-          <w:szCs w:val="36"/>
-        </w:rPr>
-        <w:t>Packets.</w:t>
       </w:r>
     </w:p>
     <w:p>
@@ -1289,10 +1334,17 @@
       <w:spacing w:val="5"/>
     </w:rPr>
   </w:style>
+  <w:style w:type="character" w:styleId="FootnoteCharactersuser">
+    <w:name w:val="Footnote Characters (user)"/>
+    <w:qFormat/>
+    <w:rPr/>
+  </w:style>
   <w:style w:type="character" w:styleId="FootnoteCharacters">
     <w:name w:val="Footnote Characters"/>
     <w:qFormat/>
-    <w:rPr/>
+    <w:rPr>
+      <w:vertAlign w:val="superscript"/>
+    </w:rPr>
   </w:style>
   <w:style w:type="character" w:styleId="FootnoteReference">
     <w:name w:val="footnote reference"/>

--- a/MissionHackerBD/Assignments/IstiaqAlam_CEH_Assignment-05.docx
+++ b/MissionHackerBD/Assignments/IstiaqAlam_CEH_Assignment-05.docx
@@ -2736,8 +2736,8 @@
         </w:tblCellMar>
       </w:tblPr>
       <w:tblGrid>
-        <w:gridCol w:w="751"/>
-        <w:gridCol w:w="1229"/>
+        <w:gridCol w:w="750"/>
+        <w:gridCol w:w="1230"/>
         <w:gridCol w:w="2779"/>
       </w:tblGrid>
       <w:tr>
@@ -2746,7 +2746,7 @@
         </w:trPr>
         <w:tc>
           <w:tcPr>
-            <w:tcW w:w="751" w:type="dxa"/>
+            <w:tcW w:w="750" w:type="dxa"/>
             <w:tcBorders/>
             <w:vAlign w:val="center"/>
           </w:tcPr>
@@ -2766,7 +2766,7 @@
         </w:tc>
         <w:tc>
           <w:tcPr>
-            <w:tcW w:w="1229" w:type="dxa"/>
+            <w:tcW w:w="1230" w:type="dxa"/>
             <w:tcBorders/>
             <w:vAlign w:val="center"/>
           </w:tcPr>
@@ -2809,7 +2809,7 @@
         <w:trPr/>
         <w:tc>
           <w:tcPr>
-            <w:tcW w:w="751" w:type="dxa"/>
+            <w:tcW w:w="750" w:type="dxa"/>
             <w:tcBorders/>
             <w:vAlign w:val="center"/>
           </w:tcPr>
@@ -2832,7 +2832,7 @@
         </w:tc>
         <w:tc>
           <w:tcPr>
-            <w:tcW w:w="1229" w:type="dxa"/>
+            <w:tcW w:w="1230" w:type="dxa"/>
             <w:tcBorders/>
             <w:vAlign w:val="center"/>
           </w:tcPr>
@@ -2877,7 +2877,7 @@
         <w:trPr/>
         <w:tc>
           <w:tcPr>
-            <w:tcW w:w="751" w:type="dxa"/>
+            <w:tcW w:w="750" w:type="dxa"/>
             <w:tcBorders/>
             <w:vAlign w:val="center"/>
           </w:tcPr>
@@ -2900,7 +2900,7 @@
         </w:tc>
         <w:tc>
           <w:tcPr>
-            <w:tcW w:w="1229" w:type="dxa"/>
+            <w:tcW w:w="1230" w:type="dxa"/>
             <w:tcBorders/>
             <w:vAlign w:val="center"/>
           </w:tcPr>
@@ -2945,7 +2945,7 @@
         <w:trPr/>
         <w:tc>
           <w:tcPr>
-            <w:tcW w:w="751" w:type="dxa"/>
+            <w:tcW w:w="750" w:type="dxa"/>
             <w:tcBorders/>
             <w:vAlign w:val="center"/>
           </w:tcPr>
@@ -2968,7 +2968,7 @@
         </w:tc>
         <w:tc>
           <w:tcPr>
-            <w:tcW w:w="1229" w:type="dxa"/>
+            <w:tcW w:w="1230" w:type="dxa"/>
             <w:tcBorders/>
             <w:vAlign w:val="center"/>
           </w:tcPr>
@@ -3013,7 +3013,7 @@
         <w:trPr/>
         <w:tc>
           <w:tcPr>
-            <w:tcW w:w="751" w:type="dxa"/>
+            <w:tcW w:w="750" w:type="dxa"/>
             <w:tcBorders/>
             <w:vAlign w:val="center"/>
           </w:tcPr>
@@ -3036,7 +3036,7 @@
         </w:tc>
         <w:tc>
           <w:tcPr>
-            <w:tcW w:w="1229" w:type="dxa"/>
+            <w:tcW w:w="1230" w:type="dxa"/>
             <w:tcBorders/>
             <w:vAlign w:val="center"/>
           </w:tcPr>
@@ -3081,7 +3081,7 @@
         <w:trPr/>
         <w:tc>
           <w:tcPr>
-            <w:tcW w:w="751" w:type="dxa"/>
+            <w:tcW w:w="750" w:type="dxa"/>
             <w:tcBorders/>
             <w:vAlign w:val="center"/>
           </w:tcPr>
@@ -3104,7 +3104,7 @@
         </w:tc>
         <w:tc>
           <w:tcPr>
-            <w:tcW w:w="1229" w:type="dxa"/>
+            <w:tcW w:w="1230" w:type="dxa"/>
             <w:tcBorders/>
             <w:vAlign w:val="center"/>
           </w:tcPr>
@@ -4243,18 +4243,14 @@
         <w:pStyle w:val="Normal"/>
         <w:spacing w:lineRule="auto" w:line="240" w:before="0" w:after="283"/>
         <w:jc w:val="center"/>
-        <w:rPr>
-          <w:rFonts w:ascii="Times New Roman" w:hAnsi="Times New Roman" w:eastAsia="Calibri"/>
-          <w:color w:val="auto"/>
-          <w:sz w:val="28"/>
-        </w:rPr>
-      </w:pPr>
-      <w:r>
-        <w:rPr>
-          <w:rStyle w:val="Strong"/>
-          <w:rFonts w:eastAsia="Calibri" w:ascii="Hack" w:hAnsi="Hack"/>
-          <w:b w:val="false"/>
-          <w:bCs w:val="false"/>
+        <w:rPr/>
+      </w:pPr>
+      <w:r>
+        <w:rPr>
+          <w:rStyle w:val="Strong"/>
+          <w:rFonts w:eastAsia="Calibri" w:ascii="Hack" w:hAnsi="Hack"/>
+          <w:b/>
+          <w:bCs/>
           <w:color w:val="auto"/>
           <w:sz w:val="26"/>
           <w:szCs w:val="26"/>
@@ -17016,7 +17012,23 @@
           <w:sz w:val="21"/>
           <w:szCs w:val="21"/>
         </w:rPr>
-        <w:t>IDs:  CVE:CVE-2015-4000  BID:74733</w:t>
+        <w:t>IDs:  CVE:CVE-2015-4</w:t>
+      </w:r>
+      <w:r>
+        <w:rPr>
+          <w:rFonts w:ascii="Hack" w:hAnsi="Hack"/>
+          <w:sz w:val="21"/>
+          <w:szCs w:val="21"/>
+        </w:rPr>
+        <w:t>s</w:t>
+      </w:r>
+      <w:r>
+        <w:rPr>
+          <w:rFonts w:ascii="Hack" w:hAnsi="Hack"/>
+          <w:sz w:val="21"/>
+          <w:szCs w:val="21"/>
+        </w:rPr>
+        <w:t>000  BID:74733</w:t>
       </w:r>
     </w:p>
     <w:p>
@@ -17859,11 +17871,27 @@
           <w:szCs w:val="32"/>
           <w:u w:val="none"/>
         </w:rPr>
-        <w:t>S</w:t>
-      </w:r>
-      <w:r>
-        <w:rPr>
-          <w:rStyle w:val="Strong"/>
+        <w:t xml:space="preserve">Same as we can find Vulnerabilities using Zenmap : </w:t>
+      </w:r>
+    </w:p>
+    <w:p>
+      <w:pPr>
+        <w:pStyle w:val="BodyText"/>
+        <w:spacing w:lineRule="auto" w:line="240" w:before="0" w:after="0"/>
+        <w:jc w:val="both"/>
+        <w:rPr>
+          <w:rStyle w:val="Strong"/>
+          <w:rFonts w:ascii="Times New Roman" w:hAnsi="Times New Roman" w:eastAsia="Calibri"/>
+          <w:b w:val="false"/>
+          <w:bCs w:val="false"/>
+          <w:color w:val="auto"/>
+          <w:sz w:val="32"/>
+          <w:szCs w:val="32"/>
+          <w:u w:val="none"/>
+        </w:rPr>
+      </w:pPr>
+      <w:r>
+        <w:rPr>
           <w:rFonts w:eastAsia="Calibri" w:ascii="Times New Roman" w:hAnsi="Times New Roman"/>
           <w:b w:val="false"/>
           <w:bCs w:val="false"/>
@@ -17872,27 +17900,6 @@
           <w:szCs w:val="32"/>
           <w:u w:val="none"/>
         </w:rPr>
-        <w:t xml:space="preserve">ame as we can find Vulnerabilities using Zenmap : </w:t>
-      </w:r>
-    </w:p>
-    <w:p>
-      <w:pPr>
-        <w:pStyle w:val="BodyText"/>
-        <w:spacing w:lineRule="auto" w:line="240" w:before="0" w:after="0"/>
-        <w:jc w:val="both"/>
-        <w:rPr>
-          <w:rStyle w:val="Strong"/>
-          <w:rFonts w:ascii="Times New Roman" w:hAnsi="Times New Roman" w:eastAsia="Calibri"/>
-          <w:b w:val="false"/>
-          <w:bCs w:val="false"/>
-          <w:color w:val="auto"/>
-          <w:sz w:val="32"/>
-          <w:szCs w:val="32"/>
-          <w:u w:val="none"/>
-        </w:rPr>
-      </w:pPr>
-      <w:r>
-        <w:rPr/>
         <w:drawing>
           <wp:anchor behindDoc="0" distT="0" distB="0" distL="0" distR="0" simplePos="0" locked="0" layoutInCell="0" allowOverlap="1" relativeHeight="15">
             <wp:simplePos x="0" y="0"/>
@@ -20429,15 +20436,15 @@
       <w:spacing w:val="5"/>
     </w:rPr>
   </w:style>
-  <w:style w:type="character" w:styleId="FootnoteCharactersuser">
-    <w:name w:val="Footnote Characters (user)"/>
+  <w:style w:type="character" w:styleId="FootnoteCharacters">
+    <w:name w:val="Footnote Characters"/>
     <w:qFormat/>
     <w:rPr>
       <w:vertAlign w:val="superscript"/>
     </w:rPr>
   </w:style>
-  <w:style w:type="character" w:styleId="FootnoteCharacters">
-    <w:name w:val="Footnote Characters"/>
+  <w:style w:type="character" w:styleId="FootnoteCharactersuser">
+    <w:name w:val="Footnote Characters (user)"/>
     <w:qFormat/>
     <w:rPr>
       <w:vertAlign w:val="superscript"/>
@@ -20449,8 +20456,8 @@
       <w:vertAlign w:val="superscript"/>
     </w:rPr>
   </w:style>
-  <w:style w:type="character" w:styleId="Bulletsuser">
-    <w:name w:val="Bullets (user)"/>
+  <w:style w:type="character" w:styleId="Bullets">
+    <w:name w:val="Bullets"/>
     <w:qFormat/>
     <w:rPr>
       <w:rFonts w:ascii="OpenSymbol" w:hAnsi="OpenSymbol" w:eastAsia="OpenSymbol" w:cs="OpenSymbol"/>
